--- a/Game Abstract.docx
+++ b/Game Abstract.docx
@@ -951,8 +951,6 @@
         </w:rPr>
         <w:t xml:space="preserve">Cegadora: </w:t>
       </w:r>
-      <w:bookmarkStart w:id="0" w:name="_GoBack"/>
-      <w:bookmarkEnd w:id="0"/>
       <w:r>
         <w:t>Daño medio en un área. Ciega a los enemigos, confundiéndolos y provocando que golpeen a su alrededor sin control, incluso si eso significa hacerse daño entre ellos.</w:t>
       </w:r>
@@ -991,6 +989,842 @@
       </w:r>
       <w:r>
         <w:t xml:space="preserve"> Sin efecto sobre los enemigos. Cura cierta cantidad de vitalidad al jugador.</w:t>
+      </w:r>
+    </w:p>
+    <w:p>
+      <w:r>
+        <w:br w:type="page"/>
+      </w:r>
+    </w:p>
+    <w:p>
+      <w:r>
+        <w:rPr>
+          <w:b/>
+        </w:rPr>
+        <w:lastRenderedPageBreak/>
+        <w:t>Progresión:</w:t>
+      </w:r>
+    </w:p>
+    <w:p>
+      <w:r>
+        <w:t xml:space="preserve">El jugador obtendrá diversas formas de hacer que el personaje gane capacidades adicionales o mejore aquellas de las que ya dispone. Estas mejoras se dividen en Artilugios y </w:t>
+      </w:r>
+      <w:r>
+        <w:t>Modificaciones.</w:t>
+      </w:r>
+    </w:p>
+    <w:p>
+      <w:pPr>
+        <w:pStyle w:val="Prrafodelista"/>
+        <w:numPr>
+          <w:ilvl w:val="0"/>
+          <w:numId w:val="1"/>
+        </w:numPr>
+      </w:pPr>
+      <w:r>
+        <w:rPr>
+          <w:b/>
+        </w:rPr>
+        <w:t xml:space="preserve">Artilugios: </w:t>
+      </w:r>
+      <w:r>
+        <w:t>El jugador encontrará a lo largo de las islas diversas actualizaciones al equipamiento que el personaje lleva, permitiéndole ganar capacidades nuevas.</w:t>
+      </w:r>
+    </w:p>
+    <w:p>
+      <w:pPr>
+        <w:pStyle w:val="Prrafodelista"/>
+        <w:numPr>
+          <w:ilvl w:val="1"/>
+          <w:numId w:val="1"/>
+        </w:numPr>
+      </w:pPr>
+      <w:r>
+        <w:rPr>
+          <w:b/>
+        </w:rPr>
+        <w:t xml:space="preserve">Guantes Cohete: </w:t>
+      </w:r>
+      <w:r>
+        <w:t>El personaje podrá impulsarse ligeramente hacia una dirección mientras esté en el suelo. Útil para esquivar ataques enemigos.</w:t>
+      </w:r>
+    </w:p>
+    <w:p>
+      <w:pPr>
+        <w:pStyle w:val="Prrafodelista"/>
+        <w:numPr>
+          <w:ilvl w:val="1"/>
+          <w:numId w:val="1"/>
+        </w:numPr>
+      </w:pPr>
+      <w:r>
+        <w:rPr>
+          <w:b/>
+        </w:rPr>
+        <w:t xml:space="preserve">Botas Pedernal: </w:t>
+      </w:r>
+      <w:r>
+        <w:t>El personaje podrá chocar las botas mientras esté en el aire, obteniendo un pequeño impulso vertical tras haber saltado una vez.</w:t>
+      </w:r>
+    </w:p>
+    <w:p>
+      <w:pPr>
+        <w:pStyle w:val="Prrafodelista"/>
+        <w:numPr>
+          <w:ilvl w:val="1"/>
+          <w:numId w:val="1"/>
+        </w:numPr>
+      </w:pPr>
+      <w:r>
+        <w:rPr>
+          <w:b/>
+        </w:rPr>
+        <w:t xml:space="preserve">Gancho Retráctil: </w:t>
+      </w:r>
+      <w:r>
+        <w:t>El personaje podrá lanzar un gancho a ciertos salientes de las paredes, pudiendo sortear pequeños abismos o esquinas.</w:t>
+      </w:r>
+    </w:p>
+    <w:p>
+      <w:pPr>
+        <w:pStyle w:val="Prrafodelista"/>
+        <w:numPr>
+          <w:ilvl w:val="1"/>
+          <w:numId w:val="1"/>
+        </w:numPr>
+      </w:pPr>
+      <w:r>
+        <w:rPr>
+          <w:b/>
+        </w:rPr>
+        <w:t xml:space="preserve">Revestimientos: </w:t>
+      </w:r>
+      <w:r>
+        <w:t>El personaje mejorará las capacidades defensivas de su traje, obteniendo más Defensa o Vitalidad.</w:t>
+      </w:r>
+    </w:p>
+    <w:p>
+      <w:pPr>
+        <w:pStyle w:val="Prrafodelista"/>
+        <w:numPr>
+          <w:ilvl w:val="1"/>
+          <w:numId w:val="1"/>
+        </w:numPr>
+      </w:pPr>
+      <w:r>
+        <w:rPr>
+          <w:b/>
+        </w:rPr>
+        <w:t xml:space="preserve">Pólvoras: </w:t>
+      </w:r>
+      <w:r>
+        <w:t>El personaje mejorará las capacidades ofensivas de sus bombas básicas, obteniendo estas más Daño o Área de Efecto.</w:t>
+      </w:r>
+    </w:p>
+    <w:p>
+      <w:pPr>
+        <w:pStyle w:val="Prrafodelista"/>
+        <w:numPr>
+          <w:ilvl w:val="1"/>
+          <w:numId w:val="1"/>
+        </w:numPr>
+      </w:pPr>
+      <w:r>
+        <w:rPr>
+          <w:b/>
+        </w:rPr>
+        <w:t xml:space="preserve">Mochilas: </w:t>
+      </w:r>
+      <w:r>
+        <w:t>El personaje obtendrá una mochila más grande, pudiendo llevar mayor cantidad de Bombas Especiales y de materiales.</w:t>
+      </w:r>
+    </w:p>
+    <w:p>
+      <w:pPr>
+        <w:pStyle w:val="Prrafodelista"/>
+        <w:numPr>
+          <w:ilvl w:val="1"/>
+          <w:numId w:val="1"/>
+        </w:numPr>
+      </w:pPr>
+      <w:r>
+        <w:rPr>
+          <w:b/>
+        </w:rPr>
+        <w:t xml:space="preserve">Herramientas: </w:t>
+      </w:r>
+      <w:r>
+        <w:t>El personaje obtendrá herramientas más sofisticadas, pudiendo así crear bombas más fácilmente y en mayor cantidad.</w:t>
+      </w:r>
+    </w:p>
+    <w:p>
+      <w:pPr>
+        <w:pStyle w:val="Prrafodelista"/>
+        <w:ind w:left="1440"/>
+      </w:pPr>
+    </w:p>
+    <w:p>
+      <w:pPr>
+        <w:pStyle w:val="Prrafodelista"/>
+        <w:numPr>
+          <w:ilvl w:val="0"/>
+          <w:numId w:val="1"/>
+        </w:numPr>
+      </w:pPr>
+      <w:r>
+        <w:rPr>
+          <w:b/>
+        </w:rPr>
+        <w:t xml:space="preserve">Modificaciones: </w:t>
+      </w:r>
+      <w:r>
+        <w:t>Cada una de las bombas dispondrá de un pequeño árbol de habilidades que el jugador podrá mejorar cuando suba de nivel. Estas habilidades comprenderán principalmente mejoras o cambios pasivos a las capacidades de cada bomba, aunque también incluirán versiones alternativas de cada bomba, intercambiables a placer con su versión normal.</w:t>
+      </w:r>
+    </w:p>
+    <w:p>
+      <w:pPr>
+        <w:pStyle w:val="Prrafodelista"/>
+        <w:numPr>
+          <w:ilvl w:val="1"/>
+          <w:numId w:val="1"/>
+        </w:numPr>
+        <w:rPr>
+          <w:highlight w:val="yellow"/>
+        </w:rPr>
+      </w:pPr>
+      <w:r>
+        <w:rPr>
+          <w:b/>
+          <w:highlight w:val="yellow"/>
+        </w:rPr>
+        <w:t>Las habilidades podrán activarse y desactivarse en cualquier momento si al jugador no le gusta alguno de los efectos que producen.</w:t>
+      </w:r>
+    </w:p>
+    <w:p>
+      <w:pPr>
+        <w:pStyle w:val="Prrafodelista"/>
+        <w:ind w:left="1440"/>
+        <w:rPr>
+          <w:highlight w:val="yellow"/>
+        </w:rPr>
+      </w:pPr>
+    </w:p>
+    <w:p>
+      <w:pPr>
+        <w:ind w:left="1080"/>
+        <w:rPr>
+          <w:noProof/>
+          <w:lang w:eastAsia="es-ES"/>
+        </w:rPr>
+      </w:pPr>
+      <w:r>
+        <w:rPr>
+          <w:noProof/>
+          <w:lang w:eastAsia="es-ES"/>
+        </w:rPr>
+        <w:drawing>
+          <wp:anchor distT="0" distB="0" distL="114300" distR="114300" simplePos="0" relativeHeight="251665408" behindDoc="0" locked="0" layoutInCell="1" allowOverlap="1" wp14:anchorId="686DF148" wp14:editId="5CCE5569">
+            <wp:simplePos x="0" y="0"/>
+            <wp:positionH relativeFrom="column">
+              <wp:posOffset>3174365</wp:posOffset>
+            </wp:positionH>
+            <wp:positionV relativeFrom="paragraph">
+              <wp:posOffset>297431</wp:posOffset>
+            </wp:positionV>
+            <wp:extent cx="1451610" cy="2488565"/>
+            <wp:effectExtent l="0" t="0" r="0" b="6985"/>
+            <wp:wrapSquare wrapText="bothSides"/>
+            <wp:docPr id="9" name="Imagen 9" descr="https://i.gyazo.com/32818da7673f8acb4acd8e29e42a589d.png"/>
+            <wp:cNvGraphicFramePr>
+              <a:graphicFrameLocks xmlns:a="http://schemas.openxmlformats.org/drawingml/2006/main" noChangeAspect="1"/>
+            </wp:cNvGraphicFramePr>
+            <a:graphic xmlns:a="http://schemas.openxmlformats.org/drawingml/2006/main">
+              <a:graphicData uri="http://schemas.openxmlformats.org/drawingml/2006/picture">
+                <pic:pic xmlns:pic="http://schemas.openxmlformats.org/drawingml/2006/picture">
+                  <pic:nvPicPr>
+                    <pic:cNvPr id="0" name="Picture 3" descr="https://i.gyazo.com/32818da7673f8acb4acd8e29e42a589d.png"/>
+                    <pic:cNvPicPr>
+                      <a:picLocks noChangeAspect="1" noChangeArrowheads="1"/>
+                    </pic:cNvPicPr>
+                  </pic:nvPicPr>
+                  <pic:blipFill>
+                    <a:blip r:embed="rId12" cstate="print">
+                      <a:extLst>
+                        <a:ext uri="{28A0092B-C50C-407E-A947-70E740481C1C}">
+                          <a14:useLocalDpi xmlns:a14="http://schemas.microsoft.com/office/drawing/2010/main" val="0"/>
+                        </a:ext>
+                      </a:extLst>
+                    </a:blip>
+                    <a:srcRect/>
+                    <a:stretch>
+                      <a:fillRect/>
+                    </a:stretch>
+                  </pic:blipFill>
+                  <pic:spPr bwMode="auto">
+                    <a:xfrm>
+                      <a:off x="0" y="0"/>
+                      <a:ext cx="1451610" cy="2488565"/>
+                    </a:xfrm>
+                    <a:prstGeom prst="rect">
+                      <a:avLst/>
+                    </a:prstGeom>
+                    <a:noFill/>
+                    <a:ln>
+                      <a:noFill/>
+                    </a:ln>
+                  </pic:spPr>
+                </pic:pic>
+              </a:graphicData>
+            </a:graphic>
+          </wp:anchor>
+        </w:drawing>
+      </w:r>
+      <w:r>
+        <w:rPr>
+          <w:noProof/>
+          <w:lang w:eastAsia="es-ES"/>
+        </w:rPr>
+        <w:drawing>
+          <wp:anchor distT="0" distB="0" distL="114300" distR="114300" simplePos="0" relativeHeight="251664384" behindDoc="0" locked="0" layoutInCell="1" allowOverlap="1" wp14:anchorId="514B20EB" wp14:editId="4A3AC032">
+            <wp:simplePos x="0" y="0"/>
+            <wp:positionH relativeFrom="column">
+              <wp:posOffset>340018</wp:posOffset>
+            </wp:positionH>
+            <wp:positionV relativeFrom="paragraph">
+              <wp:posOffset>389981</wp:posOffset>
+            </wp:positionV>
+            <wp:extent cx="1843766" cy="2281954"/>
+            <wp:effectExtent l="0" t="0" r="4445" b="4445"/>
+            <wp:wrapSquare wrapText="bothSides"/>
+            <wp:docPr id="8" name="Imagen 8" descr="https://i.gyazo.com/d19b2132f11ba6a955e17d1d577b00fb.png"/>
+            <wp:cNvGraphicFramePr>
+              <a:graphicFrameLocks xmlns:a="http://schemas.openxmlformats.org/drawingml/2006/main" noChangeAspect="1"/>
+            </wp:cNvGraphicFramePr>
+            <a:graphic xmlns:a="http://schemas.openxmlformats.org/drawingml/2006/main">
+              <a:graphicData uri="http://schemas.openxmlformats.org/drawingml/2006/picture">
+                <pic:pic xmlns:pic="http://schemas.openxmlformats.org/drawingml/2006/picture">
+                  <pic:nvPicPr>
+                    <pic:cNvPr id="0" name="Picture 1" descr="https://i.gyazo.com/d19b2132f11ba6a955e17d1d577b00fb.png"/>
+                    <pic:cNvPicPr>
+                      <a:picLocks noChangeAspect="1" noChangeArrowheads="1"/>
+                    </pic:cNvPicPr>
+                  </pic:nvPicPr>
+                  <pic:blipFill>
+                    <a:blip r:embed="rId13" cstate="print">
+                      <a:extLst>
+                        <a:ext uri="{28A0092B-C50C-407E-A947-70E740481C1C}">
+                          <a14:useLocalDpi xmlns:a14="http://schemas.microsoft.com/office/drawing/2010/main" val="0"/>
+                        </a:ext>
+                      </a:extLst>
+                    </a:blip>
+                    <a:srcRect/>
+                    <a:stretch>
+                      <a:fillRect/>
+                    </a:stretch>
+                  </pic:blipFill>
+                  <pic:spPr bwMode="auto">
+                    <a:xfrm>
+                      <a:off x="0" y="0"/>
+                      <a:ext cx="1843766" cy="2281954"/>
+                    </a:xfrm>
+                    <a:prstGeom prst="rect">
+                      <a:avLst/>
+                    </a:prstGeom>
+                    <a:noFill/>
+                    <a:ln>
+                      <a:noFill/>
+                    </a:ln>
+                  </pic:spPr>
+                </pic:pic>
+              </a:graphicData>
+            </a:graphic>
+          </wp:anchor>
+        </w:drawing>
+      </w:r>
+      <w:r>
+        <w:t xml:space="preserve">Propuesta de </w:t>
+      </w:r>
+      <w:r>
+        <w:t>Modificaciones para Bombas Especiales:</w:t>
+      </w:r>
+      <w:r>
+        <w:rPr>
+          <w:noProof/>
+          <w:lang w:eastAsia="es-ES"/>
+        </w:rPr>
+        <w:t xml:space="preserve"> </w:t>
+      </w:r>
+    </w:p>
+    <w:p>
+      <w:pPr>
+        <w:rPr>
+          <w:noProof/>
+          <w:lang w:eastAsia="es-ES"/>
+        </w:rPr>
+      </w:pPr>
+      <w:r>
+        <w:rPr>
+          <w:noProof/>
+          <w:lang w:eastAsia="es-ES"/>
+        </w:rPr>
+        <w:br w:type="page"/>
+      </w:r>
+    </w:p>
+    <w:p>
+      <w:pPr>
+        <w:rPr>
+          <w:noProof/>
+          <w:lang w:eastAsia="es-ES"/>
+        </w:rPr>
+      </w:pPr>
+      <w:r>
+        <w:rPr>
+          <w:noProof/>
+          <w:lang w:eastAsia="es-ES"/>
+        </w:rPr>
+        <w:lastRenderedPageBreak/>
+        <w:drawing>
+          <wp:anchor distT="0" distB="0" distL="114300" distR="114300" simplePos="0" relativeHeight="251668480" behindDoc="0" locked="0" layoutInCell="1" allowOverlap="1" wp14:anchorId="0C757CB9" wp14:editId="123E8E31">
+            <wp:simplePos x="0" y="0"/>
+            <wp:positionH relativeFrom="column">
+              <wp:posOffset>644525</wp:posOffset>
+            </wp:positionH>
+            <wp:positionV relativeFrom="paragraph">
+              <wp:posOffset>2981063</wp:posOffset>
+            </wp:positionV>
+            <wp:extent cx="3675380" cy="2681605"/>
+            <wp:effectExtent l="0" t="0" r="1270" b="4445"/>
+            <wp:wrapSquare wrapText="bothSides"/>
+            <wp:docPr id="12" name="Imagen 12" descr="https://i.gyazo.com/2d501b02f0d85252039b4b36c95935e8.png"/>
+            <wp:cNvGraphicFramePr>
+              <a:graphicFrameLocks xmlns:a="http://schemas.openxmlformats.org/drawingml/2006/main" noChangeAspect="1"/>
+            </wp:cNvGraphicFramePr>
+            <a:graphic xmlns:a="http://schemas.openxmlformats.org/drawingml/2006/main">
+              <a:graphicData uri="http://schemas.openxmlformats.org/drawingml/2006/picture">
+                <pic:pic xmlns:pic="http://schemas.openxmlformats.org/drawingml/2006/picture">
+                  <pic:nvPicPr>
+                    <pic:cNvPr id="0" name="Picture 9" descr="https://i.gyazo.com/2d501b02f0d85252039b4b36c95935e8.png"/>
+                    <pic:cNvPicPr>
+                      <a:picLocks noChangeAspect="1" noChangeArrowheads="1"/>
+                    </pic:cNvPicPr>
+                  </pic:nvPicPr>
+                  <pic:blipFill>
+                    <a:blip r:embed="rId14" cstate="print">
+                      <a:extLst>
+                        <a:ext uri="{28A0092B-C50C-407E-A947-70E740481C1C}">
+                          <a14:useLocalDpi xmlns:a14="http://schemas.microsoft.com/office/drawing/2010/main" val="0"/>
+                        </a:ext>
+                      </a:extLst>
+                    </a:blip>
+                    <a:srcRect/>
+                    <a:stretch>
+                      <a:fillRect/>
+                    </a:stretch>
+                  </pic:blipFill>
+                  <pic:spPr bwMode="auto">
+                    <a:xfrm>
+                      <a:off x="0" y="0"/>
+                      <a:ext cx="3675380" cy="2681605"/>
+                    </a:xfrm>
+                    <a:prstGeom prst="rect">
+                      <a:avLst/>
+                    </a:prstGeom>
+                    <a:noFill/>
+                    <a:ln>
+                      <a:noFill/>
+                    </a:ln>
+                  </pic:spPr>
+                </pic:pic>
+              </a:graphicData>
+            </a:graphic>
+            <wp14:sizeRelH relativeFrom="margin">
+              <wp14:pctWidth>0</wp14:pctWidth>
+            </wp14:sizeRelH>
+            <wp14:sizeRelV relativeFrom="margin">
+              <wp14:pctHeight>0</wp14:pctHeight>
+            </wp14:sizeRelV>
+          </wp:anchor>
+        </w:drawing>
+      </w:r>
+      <w:r>
+        <w:rPr>
+          <w:noProof/>
+          <w:lang w:eastAsia="es-ES"/>
+        </w:rPr>
+        <w:drawing>
+          <wp:anchor distT="0" distB="0" distL="114300" distR="114300" simplePos="0" relativeHeight="251669504" behindDoc="0" locked="0" layoutInCell="1" allowOverlap="1" wp14:anchorId="34A3F6E1" wp14:editId="1142EFE1">
+            <wp:simplePos x="0" y="0"/>
+            <wp:positionH relativeFrom="column">
+              <wp:posOffset>877533</wp:posOffset>
+            </wp:positionH>
+            <wp:positionV relativeFrom="paragraph">
+              <wp:posOffset>5830709</wp:posOffset>
+            </wp:positionV>
+            <wp:extent cx="3234055" cy="3029585"/>
+            <wp:effectExtent l="0" t="0" r="4445" b="0"/>
+            <wp:wrapSquare wrapText="bothSides"/>
+            <wp:docPr id="13" name="Imagen 13" descr="https://i.gyazo.com/ec21ca5dc11b6e2fc2fc0c46c370641a.png"/>
+            <wp:cNvGraphicFramePr>
+              <a:graphicFrameLocks xmlns:a="http://schemas.openxmlformats.org/drawingml/2006/main" noChangeAspect="1"/>
+            </wp:cNvGraphicFramePr>
+            <a:graphic xmlns:a="http://schemas.openxmlformats.org/drawingml/2006/main">
+              <a:graphicData uri="http://schemas.openxmlformats.org/drawingml/2006/picture">
+                <pic:pic xmlns:pic="http://schemas.openxmlformats.org/drawingml/2006/picture">
+                  <pic:nvPicPr>
+                    <pic:cNvPr id="0" name="Picture 11" descr="https://i.gyazo.com/ec21ca5dc11b6e2fc2fc0c46c370641a.png"/>
+                    <pic:cNvPicPr>
+                      <a:picLocks noChangeAspect="1" noChangeArrowheads="1"/>
+                    </pic:cNvPicPr>
+                  </pic:nvPicPr>
+                  <pic:blipFill>
+                    <a:blip r:embed="rId15" cstate="print">
+                      <a:extLst>
+                        <a:ext uri="{28A0092B-C50C-407E-A947-70E740481C1C}">
+                          <a14:useLocalDpi xmlns:a14="http://schemas.microsoft.com/office/drawing/2010/main" val="0"/>
+                        </a:ext>
+                      </a:extLst>
+                    </a:blip>
+                    <a:srcRect/>
+                    <a:stretch>
+                      <a:fillRect/>
+                    </a:stretch>
+                  </pic:blipFill>
+                  <pic:spPr bwMode="auto">
+                    <a:xfrm>
+                      <a:off x="0" y="0"/>
+                      <a:ext cx="3234055" cy="3029585"/>
+                    </a:xfrm>
+                    <a:prstGeom prst="rect">
+                      <a:avLst/>
+                    </a:prstGeom>
+                    <a:noFill/>
+                    <a:ln>
+                      <a:noFill/>
+                    </a:ln>
+                  </pic:spPr>
+                </pic:pic>
+              </a:graphicData>
+            </a:graphic>
+            <wp14:sizeRelH relativeFrom="margin">
+              <wp14:pctWidth>0</wp14:pctWidth>
+            </wp14:sizeRelH>
+            <wp14:sizeRelV relativeFrom="margin">
+              <wp14:pctHeight>0</wp14:pctHeight>
+            </wp14:sizeRelV>
+          </wp:anchor>
+        </w:drawing>
+      </w:r>
+      <w:r>
+        <w:rPr>
+          <w:noProof/>
+          <w:lang w:eastAsia="es-ES"/>
+        </w:rPr>
+        <w:drawing>
+          <wp:anchor distT="0" distB="0" distL="114300" distR="114300" simplePos="0" relativeHeight="251667456" behindDoc="0" locked="0" layoutInCell="1" allowOverlap="1" wp14:anchorId="380184FF" wp14:editId="2D57ED40">
+            <wp:simplePos x="0" y="0"/>
+            <wp:positionH relativeFrom="column">
+              <wp:posOffset>2399030</wp:posOffset>
+            </wp:positionH>
+            <wp:positionV relativeFrom="paragraph">
+              <wp:posOffset>429895</wp:posOffset>
+            </wp:positionV>
+            <wp:extent cx="2680970" cy="2352040"/>
+            <wp:effectExtent l="0" t="0" r="5080" b="0"/>
+            <wp:wrapSquare wrapText="bothSides"/>
+            <wp:docPr id="11" name="Imagen 11" descr="https://i.gyazo.com/d491a5714c7f7e232285c29ae4593566.png"/>
+            <wp:cNvGraphicFramePr>
+              <a:graphicFrameLocks xmlns:a="http://schemas.openxmlformats.org/drawingml/2006/main" noChangeAspect="1"/>
+            </wp:cNvGraphicFramePr>
+            <a:graphic xmlns:a="http://schemas.openxmlformats.org/drawingml/2006/main">
+              <a:graphicData uri="http://schemas.openxmlformats.org/drawingml/2006/picture">
+                <pic:pic xmlns:pic="http://schemas.openxmlformats.org/drawingml/2006/picture">
+                  <pic:nvPicPr>
+                    <pic:cNvPr id="0" name="Picture 7" descr="https://i.gyazo.com/d491a5714c7f7e232285c29ae4593566.png"/>
+                    <pic:cNvPicPr>
+                      <a:picLocks noChangeAspect="1" noChangeArrowheads="1"/>
+                    </pic:cNvPicPr>
+                  </pic:nvPicPr>
+                  <pic:blipFill>
+                    <a:blip r:embed="rId16" cstate="print">
+                      <a:extLst>
+                        <a:ext uri="{28A0092B-C50C-407E-A947-70E740481C1C}">
+                          <a14:useLocalDpi xmlns:a14="http://schemas.microsoft.com/office/drawing/2010/main" val="0"/>
+                        </a:ext>
+                      </a:extLst>
+                    </a:blip>
+                    <a:srcRect/>
+                    <a:stretch>
+                      <a:fillRect/>
+                    </a:stretch>
+                  </pic:blipFill>
+                  <pic:spPr bwMode="auto">
+                    <a:xfrm>
+                      <a:off x="0" y="0"/>
+                      <a:ext cx="2680970" cy="2352040"/>
+                    </a:xfrm>
+                    <a:prstGeom prst="rect">
+                      <a:avLst/>
+                    </a:prstGeom>
+                    <a:noFill/>
+                    <a:ln>
+                      <a:noFill/>
+                    </a:ln>
+                  </pic:spPr>
+                </pic:pic>
+              </a:graphicData>
+            </a:graphic>
+            <wp14:sizeRelH relativeFrom="margin">
+              <wp14:pctWidth>0</wp14:pctWidth>
+            </wp14:sizeRelH>
+            <wp14:sizeRelV relativeFrom="margin">
+              <wp14:pctHeight>0</wp14:pctHeight>
+            </wp14:sizeRelV>
+          </wp:anchor>
+        </w:drawing>
+      </w:r>
+      <w:r>
+        <w:rPr>
+          <w:noProof/>
+          <w:lang w:eastAsia="es-ES"/>
+        </w:rPr>
+        <w:drawing>
+          <wp:anchor distT="0" distB="0" distL="114300" distR="114300" simplePos="0" relativeHeight="251666432" behindDoc="0" locked="0" layoutInCell="1" allowOverlap="1" wp14:anchorId="21357616" wp14:editId="1AFFE88F">
+            <wp:simplePos x="0" y="0"/>
+            <wp:positionH relativeFrom="column">
+              <wp:posOffset>101787</wp:posOffset>
+            </wp:positionH>
+            <wp:positionV relativeFrom="paragraph">
+              <wp:posOffset>429895</wp:posOffset>
+            </wp:positionV>
+            <wp:extent cx="2132965" cy="2350770"/>
+            <wp:effectExtent l="0" t="0" r="635" b="0"/>
+            <wp:wrapSquare wrapText="bothSides"/>
+            <wp:docPr id="10" name="Imagen 10" descr="https://i.gyazo.com/0f5294559f761cf9da54563e4a37763b.png"/>
+            <wp:cNvGraphicFramePr>
+              <a:graphicFrameLocks xmlns:a="http://schemas.openxmlformats.org/drawingml/2006/main" noChangeAspect="1"/>
+            </wp:cNvGraphicFramePr>
+            <a:graphic xmlns:a="http://schemas.openxmlformats.org/drawingml/2006/main">
+              <a:graphicData uri="http://schemas.openxmlformats.org/drawingml/2006/picture">
+                <pic:pic xmlns:pic="http://schemas.openxmlformats.org/drawingml/2006/picture">
+                  <pic:nvPicPr>
+                    <pic:cNvPr id="0" name="Picture 5" descr="https://i.gyazo.com/0f5294559f761cf9da54563e4a37763b.png"/>
+                    <pic:cNvPicPr>
+                      <a:picLocks noChangeAspect="1" noChangeArrowheads="1"/>
+                    </pic:cNvPicPr>
+                  </pic:nvPicPr>
+                  <pic:blipFill>
+                    <a:blip r:embed="rId17" cstate="print">
+                      <a:extLst>
+                        <a:ext uri="{28A0092B-C50C-407E-A947-70E740481C1C}">
+                          <a14:useLocalDpi xmlns:a14="http://schemas.microsoft.com/office/drawing/2010/main" val="0"/>
+                        </a:ext>
+                      </a:extLst>
+                    </a:blip>
+                    <a:srcRect/>
+                    <a:stretch>
+                      <a:fillRect/>
+                    </a:stretch>
+                  </pic:blipFill>
+                  <pic:spPr bwMode="auto">
+                    <a:xfrm>
+                      <a:off x="0" y="0"/>
+                      <a:ext cx="2132965" cy="2350770"/>
+                    </a:xfrm>
+                    <a:prstGeom prst="rect">
+                      <a:avLst/>
+                    </a:prstGeom>
+                    <a:noFill/>
+                    <a:ln>
+                      <a:noFill/>
+                    </a:ln>
+                  </pic:spPr>
+                </pic:pic>
+              </a:graphicData>
+            </a:graphic>
+            <wp14:sizeRelH relativeFrom="margin">
+              <wp14:pctWidth>0</wp14:pctWidth>
+            </wp14:sizeRelH>
+            <wp14:sizeRelV relativeFrom="margin">
+              <wp14:pctHeight>0</wp14:pctHeight>
+            </wp14:sizeRelV>
+          </wp:anchor>
+        </w:drawing>
+      </w:r>
+      <w:r>
+        <w:t>Continuación de propuesta de Modificaciones para Bombas Especiales:</w:t>
+      </w:r>
+      <w:r>
+        <w:rPr>
+          <w:noProof/>
+          <w:lang w:eastAsia="es-ES"/>
+        </w:rPr>
+        <w:t xml:space="preserve"> </w:t>
+      </w:r>
+    </w:p>
+    <w:p>
+      <w:pPr>
+        <w:rPr>
+          <w:noProof/>
+          <w:lang w:eastAsia="es-ES"/>
+        </w:rPr>
+      </w:pPr>
+      <w:r>
+        <w:rPr>
+          <w:noProof/>
+          <w:lang w:eastAsia="es-ES"/>
+        </w:rPr>
+        <w:br w:type="page"/>
+      </w:r>
+    </w:p>
+    <w:p>
+      <w:bookmarkStart w:id="0" w:name="_GoBack"/>
+      <w:r>
+        <w:rPr>
+          <w:noProof/>
+          <w:lang w:eastAsia="es-ES"/>
+        </w:rPr>
+        <w:lastRenderedPageBreak/>
+        <w:drawing>
+          <wp:anchor distT="0" distB="0" distL="114300" distR="114300" simplePos="0" relativeHeight="251671552" behindDoc="0" locked="0" layoutInCell="1" allowOverlap="1" wp14:anchorId="4848ADE5" wp14:editId="2744036F">
+            <wp:simplePos x="0" y="0"/>
+            <wp:positionH relativeFrom="column">
+              <wp:posOffset>708847</wp:posOffset>
+            </wp:positionH>
+            <wp:positionV relativeFrom="paragraph">
+              <wp:posOffset>4041775</wp:posOffset>
+            </wp:positionV>
+            <wp:extent cx="3798570" cy="3484880"/>
+            <wp:effectExtent l="0" t="0" r="0" b="1270"/>
+            <wp:wrapSquare wrapText="bothSides"/>
+            <wp:docPr id="15" name="Imagen 15" descr="https://i.gyazo.com/0afeb5adc212ff27b251a9b4d2da800f.png"/>
+            <wp:cNvGraphicFramePr>
+              <a:graphicFrameLocks xmlns:a="http://schemas.openxmlformats.org/drawingml/2006/main" noChangeAspect="1"/>
+            </wp:cNvGraphicFramePr>
+            <a:graphic xmlns:a="http://schemas.openxmlformats.org/drawingml/2006/main">
+              <a:graphicData uri="http://schemas.openxmlformats.org/drawingml/2006/picture">
+                <pic:pic xmlns:pic="http://schemas.openxmlformats.org/drawingml/2006/picture">
+                  <pic:nvPicPr>
+                    <pic:cNvPr id="0" name="Picture 15" descr="https://i.gyazo.com/0afeb5adc212ff27b251a9b4d2da800f.png"/>
+                    <pic:cNvPicPr>
+                      <a:picLocks noChangeAspect="1" noChangeArrowheads="1"/>
+                    </pic:cNvPicPr>
+                  </pic:nvPicPr>
+                  <pic:blipFill>
+                    <a:blip r:embed="rId18" cstate="print">
+                      <a:extLst>
+                        <a:ext uri="{28A0092B-C50C-407E-A947-70E740481C1C}">
+                          <a14:useLocalDpi xmlns:a14="http://schemas.microsoft.com/office/drawing/2010/main" val="0"/>
+                        </a:ext>
+                      </a:extLst>
+                    </a:blip>
+                    <a:srcRect/>
+                    <a:stretch>
+                      <a:fillRect/>
+                    </a:stretch>
+                  </pic:blipFill>
+                  <pic:spPr bwMode="auto">
+                    <a:xfrm>
+                      <a:off x="0" y="0"/>
+                      <a:ext cx="3798570" cy="3484880"/>
+                    </a:xfrm>
+                    <a:prstGeom prst="rect">
+                      <a:avLst/>
+                    </a:prstGeom>
+                    <a:noFill/>
+                    <a:ln>
+                      <a:noFill/>
+                    </a:ln>
+                  </pic:spPr>
+                </pic:pic>
+              </a:graphicData>
+            </a:graphic>
+            <wp14:sizeRelH relativeFrom="margin">
+              <wp14:pctWidth>0</wp14:pctWidth>
+            </wp14:sizeRelH>
+            <wp14:sizeRelV relativeFrom="margin">
+              <wp14:pctHeight>0</wp14:pctHeight>
+            </wp14:sizeRelV>
+          </wp:anchor>
+        </w:drawing>
+      </w:r>
+      <w:bookmarkEnd w:id="0"/>
+      <w:r>
+        <w:rPr>
+          <w:noProof/>
+          <w:lang w:eastAsia="es-ES"/>
+        </w:rPr>
+        <w:drawing>
+          <wp:anchor distT="0" distB="0" distL="114300" distR="114300" simplePos="0" relativeHeight="251670528" behindDoc="0" locked="0" layoutInCell="1" allowOverlap="1" wp14:anchorId="1E432ED5" wp14:editId="126874C7">
+            <wp:simplePos x="0" y="0"/>
+            <wp:positionH relativeFrom="column">
+              <wp:posOffset>708169</wp:posOffset>
+            </wp:positionH>
+            <wp:positionV relativeFrom="paragraph">
+              <wp:posOffset>368300</wp:posOffset>
+            </wp:positionV>
+            <wp:extent cx="3764915" cy="3281045"/>
+            <wp:effectExtent l="0" t="0" r="6985" b="0"/>
+            <wp:wrapSquare wrapText="bothSides"/>
+            <wp:docPr id="14" name="Imagen 14" descr="https://i.gyazo.com/65b3e84cf6be441c79a8ef41637b143a.png"/>
+            <wp:cNvGraphicFramePr>
+              <a:graphicFrameLocks xmlns:a="http://schemas.openxmlformats.org/drawingml/2006/main" noChangeAspect="1"/>
+            </wp:cNvGraphicFramePr>
+            <a:graphic xmlns:a="http://schemas.openxmlformats.org/drawingml/2006/main">
+              <a:graphicData uri="http://schemas.openxmlformats.org/drawingml/2006/picture">
+                <pic:pic xmlns:pic="http://schemas.openxmlformats.org/drawingml/2006/picture">
+                  <pic:nvPicPr>
+                    <pic:cNvPr id="0" name="Picture 13" descr="https://i.gyazo.com/65b3e84cf6be441c79a8ef41637b143a.png"/>
+                    <pic:cNvPicPr>
+                      <a:picLocks noChangeAspect="1" noChangeArrowheads="1"/>
+                    </pic:cNvPicPr>
+                  </pic:nvPicPr>
+                  <pic:blipFill>
+                    <a:blip r:embed="rId19" cstate="print">
+                      <a:extLst>
+                        <a:ext uri="{28A0092B-C50C-407E-A947-70E740481C1C}">
+                          <a14:useLocalDpi xmlns:a14="http://schemas.microsoft.com/office/drawing/2010/main" val="0"/>
+                        </a:ext>
+                      </a:extLst>
+                    </a:blip>
+                    <a:srcRect/>
+                    <a:stretch>
+                      <a:fillRect/>
+                    </a:stretch>
+                  </pic:blipFill>
+                  <pic:spPr bwMode="auto">
+                    <a:xfrm>
+                      <a:off x="0" y="0"/>
+                      <a:ext cx="3764915" cy="3281045"/>
+                    </a:xfrm>
+                    <a:prstGeom prst="rect">
+                      <a:avLst/>
+                    </a:prstGeom>
+                    <a:noFill/>
+                    <a:ln>
+                      <a:noFill/>
+                    </a:ln>
+                  </pic:spPr>
+                </pic:pic>
+              </a:graphicData>
+            </a:graphic>
+            <wp14:sizeRelH relativeFrom="margin">
+              <wp14:pctWidth>0</wp14:pctWidth>
+            </wp14:sizeRelH>
+            <wp14:sizeRelV relativeFrom="margin">
+              <wp14:pctHeight>0</wp14:pctHeight>
+            </wp14:sizeRelV>
+          </wp:anchor>
+        </w:drawing>
+      </w:r>
+      <w:r>
+        <w:t>Continuación de propuesta de Modificaciones de Bombas Especiales:</w:t>
+      </w:r>
+      <w:r>
+        <w:rPr>
+          <w:noProof/>
+          <w:lang w:eastAsia="es-ES"/>
+        </w:rPr>
+        <w:t xml:space="preserve"> </w:t>
       </w:r>
     </w:p>
     <w:sectPr>

--- a/Game Abstract.docx
+++ b/Game Abstract.docx
@@ -46,22 +46,32 @@
       <w:r>
         <w:rPr>
           <w:b/>
+        </w:rPr>
+        <w:t>Personaje</w:t>
+      </w:r>
+      <w:r>
+        <w:t>: Un joven de Isla Capital. Siempre ha sido un manitas, y no deja de crear pequeños artilugios para hacer su vida más fácil. Ahora deberá usarlos para combatir contra sus enemigos.</w:t>
+      </w:r>
+    </w:p>
+    <w:p>
+      <w:r>
+        <w:rPr>
           <w:noProof/>
           <w:lang w:eastAsia="es-ES"/>
         </w:rPr>
         <w:drawing>
-          <wp:anchor distT="0" distB="0" distL="114300" distR="114300" simplePos="0" relativeHeight="251659264" behindDoc="0" locked="0" layoutInCell="1" allowOverlap="1" wp14:anchorId="7E3A6650" wp14:editId="2173FADC">
+          <wp:anchor distT="0" distB="0" distL="114300" distR="114300" simplePos="0" relativeHeight="251673600" behindDoc="0" locked="0" layoutInCell="1" allowOverlap="1">
             <wp:simplePos x="0" y="0"/>
             <wp:positionH relativeFrom="column">
-              <wp:posOffset>3067050</wp:posOffset>
+              <wp:posOffset>2713809</wp:posOffset>
             </wp:positionH>
             <wp:positionV relativeFrom="paragraph">
-              <wp:posOffset>461010</wp:posOffset>
+              <wp:posOffset>-3810</wp:posOffset>
             </wp:positionV>
-            <wp:extent cx="1932940" cy="2146300"/>
-            <wp:effectExtent l="0" t="0" r="0" b="0"/>
+            <wp:extent cx="2050278" cy="2343342"/>
+            <wp:effectExtent l="0" t="0" r="7620" b="0"/>
             <wp:wrapSquare wrapText="bothSides"/>
-            <wp:docPr id="4" name="Imagen 4" descr="Scaley Tumblr posts - Tumbral.com"/>
+            <wp:docPr id="17" name="Imagen 17" descr="Wolf O'Donnell | Wiki Dr. Pablo Motos y sus villanos | Fandom"/>
             <wp:cNvGraphicFramePr>
               <a:graphicFrameLocks xmlns:a="http://schemas.openxmlformats.org/drawingml/2006/main" noChangeAspect="1"/>
             </wp:cNvGraphicFramePr>
@@ -69,7 +79,7 @@
               <a:graphicData uri="http://schemas.openxmlformats.org/drawingml/2006/picture">
                 <pic:pic xmlns:pic="http://schemas.openxmlformats.org/drawingml/2006/picture">
                   <pic:nvPicPr>
-                    <pic:cNvPr id="0" name="Picture 7" descr="Scaley Tumblr posts - Tumbral.com"/>
+                    <pic:cNvPr id="0" name="Picture 3" descr="Wolf O'Donnell | Wiki Dr. Pablo Motos y sus villanos | Fandom"/>
                     <pic:cNvPicPr>
                       <a:picLocks noChangeAspect="1" noChangeArrowheads="1"/>
                     </pic:cNvPicPr>
@@ -90,7 +100,7 @@
                   <pic:spPr bwMode="auto">
                     <a:xfrm>
                       <a:off x="0" y="0"/>
-                      <a:ext cx="1932940" cy="2146300"/>
+                      <a:ext cx="2050278" cy="2343342"/>
                     </a:xfrm>
                     <a:prstGeom prst="rect">
                       <a:avLst/>
@@ -108,33 +118,22 @@
       </w:r>
       <w:r>
         <w:rPr>
-          <w:b/>
-        </w:rPr>
-        <w:t>Personaje</w:t>
-      </w:r>
-      <w:r>
-        <w:t>: Un joven de Isla Capital. Siempre ha sido un manitas, y no deja de crear pequeños artilugios para hacer su vida más fácil. Ahora deberá usarlos para combatir contra sus enemigos.</w:t>
-      </w:r>
-    </w:p>
-    <w:p>
-      <w:r>
-        <w:rPr>
           <w:noProof/>
           <w:lang w:eastAsia="es-ES"/>
         </w:rPr>
         <w:drawing>
-          <wp:anchor distT="0" distB="0" distL="114300" distR="114300" simplePos="0" relativeHeight="251658240" behindDoc="0" locked="0" layoutInCell="1" allowOverlap="1" wp14:anchorId="4874D85E" wp14:editId="459D6584">
+          <wp:anchor distT="0" distB="0" distL="114300" distR="114300" simplePos="0" relativeHeight="251672576" behindDoc="0" locked="0" layoutInCell="1" allowOverlap="1" wp14:anchorId="6C61963D" wp14:editId="76CD9F83">
             <wp:simplePos x="0" y="0"/>
             <wp:positionH relativeFrom="column">
-              <wp:posOffset>635</wp:posOffset>
+              <wp:posOffset>400936</wp:posOffset>
             </wp:positionH>
             <wp:positionV relativeFrom="paragraph">
-              <wp:posOffset>311785</wp:posOffset>
+              <wp:posOffset>18415</wp:posOffset>
             </wp:positionV>
-            <wp:extent cx="2835275" cy="1400136"/>
-            <wp:effectExtent l="0" t="0" r="3175" b="0"/>
+            <wp:extent cx="1575435" cy="2320290"/>
+            <wp:effectExtent l="0" t="0" r="5715" b="3810"/>
             <wp:wrapSquare wrapText="bothSides"/>
-            <wp:docPr id="1" name="Imagen 1" descr="Un nuevo Ratchet &amp; Clank estaría llegando a PS4"/>
+            <wp:docPr id="16" name="Imagen 16" descr="Pin de Lida Huertas en Especies Albinos | Lobo artico, Imagenes de ..."/>
             <wp:cNvGraphicFramePr>
               <a:graphicFrameLocks xmlns:a="http://schemas.openxmlformats.org/drawingml/2006/main" noChangeAspect="1"/>
             </wp:cNvGraphicFramePr>
@@ -142,7 +141,7 @@
               <a:graphicData uri="http://schemas.openxmlformats.org/drawingml/2006/picture">
                 <pic:pic xmlns:pic="http://schemas.openxmlformats.org/drawingml/2006/picture">
                   <pic:nvPicPr>
-                    <pic:cNvPr id="0" name="Picture 1" descr="Un nuevo Ratchet &amp; Clank estaría llegando a PS4"/>
+                    <pic:cNvPr id="0" name="Picture 1" descr="Pin de Lida Huertas en Especies Albinos | Lobo artico, Imagenes de ..."/>
                     <pic:cNvPicPr>
                       <a:picLocks noChangeAspect="1" noChangeArrowheads="1"/>
                     </pic:cNvPicPr>
@@ -163,7 +162,7 @@
                   <pic:spPr bwMode="auto">
                     <a:xfrm>
                       <a:off x="0" y="0"/>
-                      <a:ext cx="2835275" cy="1400136"/>
+                      <a:ext cx="1575435" cy="2320290"/>
                     </a:xfrm>
                     <a:prstGeom prst="rect">
                       <a:avLst/>
@@ -176,6 +175,12 @@
                 </pic:pic>
               </a:graphicData>
             </a:graphic>
+            <wp14:sizeRelH relativeFrom="margin">
+              <wp14:pctWidth>0</wp14:pctWidth>
+            </wp14:sizeRelH>
+            <wp14:sizeRelV relativeFrom="margin">
+              <wp14:pctHeight>0</wp14:pctHeight>
+            </wp14:sizeRelV>
           </wp:anchor>
         </w:drawing>
       </w:r>
@@ -183,6 +188,13 @@
         <w:tab/>
       </w:r>
     </w:p>
+    <w:p/>
+    <w:p/>
+    <w:p/>
+    <w:p/>
+    <w:p/>
+    <w:p/>
+    <w:p/>
     <w:p/>
     <w:p>
       <w:r>
@@ -326,37 +338,6 @@
       </w:r>
       <w:r>
         <w:t>totalmente libre alrededor del personaje, con opción a encuadrarla automáticamente a su espalda.</w:t>
-      </w:r>
-    </w:p>
-    <w:p>
-      <w:pPr>
-        <w:pStyle w:val="Prrafodelista"/>
-        <w:numPr>
-          <w:ilvl w:val="0"/>
-          <w:numId w:val="1"/>
-        </w:numPr>
-        <w:rPr>
-          <w:highlight w:val="yellow"/>
-        </w:rPr>
-      </w:pPr>
-      <w:r>
-        <w:rPr>
-          <w:highlight w:val="yellow"/>
-        </w:rPr>
-        <w:t>Posibilidad de un modo “</w:t>
-      </w:r>
-      <w:r>
-        <w:rPr>
-          <w:b/>
-          <w:highlight w:val="yellow"/>
-        </w:rPr>
-        <w:t>táctico”</w:t>
-      </w:r>
-      <w:r>
-        <w:rPr>
-          <w:highlight w:val="yellow"/>
-        </w:rPr>
-        <w:t>, con cámara cenital desde la cual apuntar de manera más precisa mientras el juego está pausado.</w:t>
       </w:r>
     </w:p>
     <w:p>
@@ -1377,6 +1358,7 @@
           <w:lang w:eastAsia="es-ES"/>
         </w:rPr>
       </w:pPr>
+      <w:bookmarkStart w:id="0" w:name="_GoBack"/>
       <w:r>
         <w:rPr>
           <w:noProof/>
@@ -1446,6 +1428,7 @@
           </wp:anchor>
         </w:drawing>
       </w:r>
+      <w:bookmarkEnd w:id="0"/>
       <w:r>
         <w:rPr>
           <w:noProof/>
@@ -1677,7 +1660,6 @@
       </w:r>
     </w:p>
     <w:p>
-      <w:bookmarkStart w:id="0" w:name="_GoBack"/>
       <w:r>
         <w:rPr>
           <w:noProof/>
@@ -1747,7 +1729,6 @@
           </wp:anchor>
         </w:drawing>
       </w:r>
-      <w:bookmarkEnd w:id="0"/>
       <w:r>
         <w:rPr>
           <w:noProof/>
